--- a/instructions_for_pipeline.docx
+++ b/instructions_for_pipeline.docx
@@ -6,11 +6,55 @@
       <w:pPr>
         <w:rPr>
           <w:rFonts w:ascii="Helvetica" w:hAnsi="Helvetica"/>
-        </w:rPr>
-      </w:pPr>
-      <w:r>
-        <w:rPr>
-          <w:rFonts w:ascii="Helvetica" w:hAnsi="Helvetica"/>
+          <w:b/>
+        </w:rPr>
+      </w:pPr>
+      <w:r>
+        <w:rPr>
+          <w:rFonts w:ascii="Helvetica" w:hAnsi="Helvetica"/>
+          <w:b/>
+        </w:rPr>
+        <w:t>Detailed description of our analysis pipeline</w:t>
+      </w:r>
+    </w:p>
+    <w:p>
+      <w:pPr>
+        <w:rPr>
+          <w:rFonts w:ascii="Helvetica" w:hAnsi="Helvetica"/>
+        </w:rPr>
+      </w:pPr>
+    </w:p>
+    <w:p>
+      <w:pPr>
+        <w:rPr>
+          <w:rFonts w:ascii="Helvetica" w:hAnsi="Helvetica"/>
+        </w:rPr>
+      </w:pPr>
+      <w:r>
+        <w:rPr>
+          <w:rFonts w:ascii="Helvetica" w:hAnsi="Helvetica"/>
+        </w:rPr>
+        <w:t>To reproduce all results in this paper, run all scripts in the order in which they are listed in this file.</w:t>
+      </w:r>
+    </w:p>
+    <w:p>
+      <w:pPr>
+        <w:rPr>
+          <w:rFonts w:ascii="Helvetica" w:hAnsi="Helvetica"/>
+        </w:rPr>
+      </w:pPr>
+    </w:p>
+    <w:p>
+      <w:pPr>
+        <w:rPr>
+          <w:rFonts w:ascii="Helvetica" w:hAnsi="Helvetica"/>
+          <w:b/>
+        </w:rPr>
+      </w:pPr>
+      <w:r>
+        <w:rPr>
+          <w:rFonts w:ascii="Helvetica" w:hAnsi="Helvetica"/>
+          <w:b/>
         </w:rPr>
         <w:t>Part A</w:t>
       </w:r>
@@ -510,6 +554,7 @@
         <w:rPr>
           <w:rFonts w:ascii="Helvetica" w:hAnsi="Helvetica"/>
         </w:rPr>
+        <w:lastRenderedPageBreak/>
         <w:t xml:space="preserve">- </w:t>
       </w:r>
       <w:proofErr w:type="spellStart"/>
@@ -8450,11 +8495,13 @@
       <w:pPr>
         <w:rPr>
           <w:rFonts w:ascii="Helvetica" w:hAnsi="Helvetica"/>
-        </w:rPr>
-      </w:pPr>
-      <w:r>
-        <w:rPr>
-          <w:rFonts w:ascii="Helvetica" w:hAnsi="Helvetica"/>
+          <w:b/>
+        </w:rPr>
+      </w:pPr>
+      <w:r>
+        <w:rPr>
+          <w:rFonts w:ascii="Helvetica" w:hAnsi="Helvetica"/>
+          <w:b/>
         </w:rPr>
         <w:t>PART B</w:t>
       </w:r>
@@ -9208,11 +9255,13 @@
       <w:pPr>
         <w:rPr>
           <w:rFonts w:ascii="Helvetica" w:hAnsi="Helvetica"/>
-        </w:rPr>
-      </w:pPr>
-      <w:r>
-        <w:rPr>
-          <w:rFonts w:ascii="Helvetica" w:hAnsi="Helvetica"/>
+          <w:b/>
+        </w:rPr>
+      </w:pPr>
+      <w:r>
+        <w:rPr>
+          <w:rFonts w:ascii="Helvetica" w:hAnsi="Helvetica"/>
+          <w:b/>
         </w:rPr>
         <w:t>PART C</w:t>
       </w:r>
@@ -18823,11 +18872,13 @@
       <w:pPr>
         <w:rPr>
           <w:rFonts w:ascii="Helvetica" w:hAnsi="Helvetica"/>
-        </w:rPr>
-      </w:pPr>
-      <w:r>
-        <w:rPr>
-          <w:rFonts w:ascii="Helvetica" w:hAnsi="Helvetica"/>
+          <w:b/>
+        </w:rPr>
+      </w:pPr>
+      <w:r>
+        <w:rPr>
+          <w:rFonts w:ascii="Helvetica" w:hAnsi="Helvetica"/>
+          <w:b/>
         </w:rPr>
         <w:t>PART D</w:t>
       </w:r>
@@ -19483,15 +19534,19 @@
       <w:pPr>
         <w:rPr>
           <w:rFonts w:ascii="Helvetica" w:hAnsi="Helvetica"/>
-        </w:rPr>
-      </w:pPr>
-      <w:r>
-        <w:rPr>
-          <w:rFonts w:ascii="Helvetica" w:hAnsi="Helvetica"/>
+          <w:b/>
+        </w:rPr>
+      </w:pPr>
+      <w:bookmarkStart w:id="0" w:name="_GoBack"/>
+      <w:r>
+        <w:rPr>
+          <w:rFonts w:ascii="Helvetica" w:hAnsi="Helvetica"/>
+          <w:b/>
         </w:rPr>
         <w:t>PART E</w:t>
       </w:r>
     </w:p>
+    <w:bookmarkEnd w:id="0"/>
     <w:p>
       <w:pPr>
         <w:rPr>
@@ -19763,8 +19818,6 @@
           <w:rFonts w:ascii="Helvetica" w:hAnsi="Helvetica"/>
         </w:rPr>
       </w:pPr>
-      <w:bookmarkStart w:id="0" w:name="_GoBack"/>
-      <w:bookmarkEnd w:id="0"/>
     </w:p>
     <w:p>
       <w:pPr>
